--- a/3.1P Worksheet.docx
+++ b/3.1P Worksheet.docx
@@ -321,21 +321,7 @@
         <w:rPr>
           <w:lang w:val="en-US"/>
         </w:rPr>
-        <w:t>https://os.mbed.com/docs/v5.6/tu</w:t>
-      </w:r>
-      <w:bookmarkStart w:id="0" w:name="_GoBack"/>
-      <w:bookmarkEnd w:id="0"/>
-      <w:r>
-        <w:rPr>
-          <w:lang w:val="en-US"/>
-        </w:rPr>
-        <w:t>torials/blinky-on-th</w:t>
-      </w:r>
-      <w:r>
-        <w:rPr>
-          <w:lang w:val="en-US"/>
-        </w:rPr>
-        <w:t>e-arm-mbed-online-compiler.html</w:t>
+        <w:t>https://os.mbed.com/docs/v5.6/tutorials/blinky-on-the-arm-mbed-online-compiler.html</w:t>
       </w:r>
     </w:p>
     <w:p>
@@ -597,6 +583,63 @@
         </w:rPr>
         <w:t xml:space="preserve">Q1: Submit a video in which you explain your circuit board and its functionality, explain the code and perform a demonstration of the outcome. </w:t>
       </w:r>
+    </w:p>
+    <w:p>
+      <w:pPr>
+        <w:rPr>
+          <w:lang w:val="en-US"/>
+        </w:rPr>
+      </w:pPr>
+    </w:p>
+    <w:p>
+      <w:pPr>
+        <w:rPr>
+          <w:lang w:val="en-US"/>
+        </w:rPr>
+      </w:pPr>
+      <w:hyperlink r:id="rId5" w:history="1">
+        <w:proofErr w:type="spellStart"/>
+        <w:r>
+          <w:rPr>
+            <w:rStyle w:val="Hyperlink"/>
+            <w:lang w:val="en-US"/>
+          </w:rPr>
+          <w:t>Infra Red</w:t>
+        </w:r>
+        <w:proofErr w:type="spellEnd"/>
+        <w:r>
+          <w:rPr>
+            <w:rStyle w:val="Hyperlink"/>
+            <w:lang w:val="en-US"/>
+          </w:rPr>
+          <w:t xml:space="preserve"> Sensor</w:t>
+        </w:r>
+      </w:hyperlink>
+    </w:p>
+    <w:p>
+      <w:pPr>
+        <w:rPr>
+          <w:lang w:val="en-US"/>
+        </w:rPr>
+      </w:pPr>
+    </w:p>
+    <w:p>
+      <w:pPr>
+        <w:rPr>
+          <w:lang w:val="en-US"/>
+        </w:rPr>
+      </w:pPr>
+      <w:hyperlink r:id="rId6" w:history="1">
+        <w:r>
+          <w:rPr>
+            <w:rStyle w:val="Hyperlink"/>
+            <w:lang w:val="en-US"/>
+          </w:rPr>
+          <w:t>Ultrasonic Sensor</w:t>
+        </w:r>
+      </w:hyperlink>
+      <w:bookmarkStart w:id="0" w:name="_GoBack"/>
+      <w:bookmarkEnd w:id="0"/>
     </w:p>
     <w:p>
       <w:pPr>

--- a/3.1P Worksheet.docx
+++ b/3.1P Worksheet.docx
@@ -583,6 +583,28 @@
         </w:rPr>
         <w:t xml:space="preserve">Q1: Submit a video in which you explain your circuit board and its functionality, explain the code and perform a demonstration of the outcome. </w:t>
       </w:r>
+    </w:p>
+    <w:p>
+      <w:pPr>
+        <w:rPr>
+          <w:lang w:val="en-US"/>
+        </w:rPr>
+      </w:pPr>
+    </w:p>
+    <w:p>
+      <w:pPr>
+        <w:rPr>
+          <w:lang w:val="en-US"/>
+        </w:rPr>
+      </w:pPr>
+      <w:r>
+        <w:rPr>
+          <w:lang w:val="en-US"/>
+        </w:rPr>
+        <w:t>I did not have the specified sharp sensor, so instead used two different sensors to implement different parts of the task. I included video and code for each.</w:t>
+      </w:r>
+      <w:bookmarkStart w:id="0" w:name="_GoBack"/>
+      <w:bookmarkEnd w:id="0"/>
     </w:p>
     <w:p>
       <w:pPr>
@@ -638,8 +660,6 @@
           <w:t>Ultrasonic Sensor</w:t>
         </w:r>
       </w:hyperlink>
-      <w:bookmarkStart w:id="0" w:name="_GoBack"/>
-      <w:bookmarkEnd w:id="0"/>
     </w:p>
     <w:p>
       <w:pPr>
@@ -693,6 +713,16 @@
       </w:r>
     </w:p>
     <w:p/>
+    <w:p>
+      <w:hyperlink r:id="rId7" w:history="1">
+        <w:r>
+          <w:rPr>
+            <w:rStyle w:val="Hyperlink"/>
+          </w:rPr>
+          <w:t>https://github.com/stopkickingtherobots/mBedMotion</w:t>
+        </w:r>
+      </w:hyperlink>
+    </w:p>
     <w:sectPr>
       <w:pgSz w:w="12240" w:h="15840"/>
       <w:pgMar w:top="1440" w:right="1440" w:bottom="1440" w:left="1440" w:header="720" w:footer="720" w:gutter="0"/>
